--- a/Smartco/Webapps/api.doc_generation/api/controllers/DOC/Provision OA LEGAL - ANG.docx
+++ b/Smartco/Webapps/api.doc_generation/api/controllers/DOC/Provision OA LEGAL - ANG.docx
@@ -87,16 +87,7 @@
                 <w:szCs w:val="22"/>
                 <w:lang w:val="en-US"/>
               </w:rPr>
-              <w:t xml:space="preserve">Mr/Ms </w:t>
-            </w:r>
-            <w:r>
-              <w:rPr>
-                <w:rFonts w:eastAsia="Gulim" w:ascii="Calibri" w:hAnsi="Calibri" w:asciiTheme="minorHAnsi" w:hAnsiTheme="minorHAnsi"/>
-                <w:sz w:val="22"/>
-                <w:szCs w:val="22"/>
-                <w:lang w:val="en-US"/>
-              </w:rPr>
-              <w:t>{client}</w:t>
+              <w:t>Mr/Ms {client}</w:t>
             </w:r>
           </w:p>
           <w:p>
@@ -116,7 +107,7 @@
                 <w:szCs w:val="22"/>
                 <w:lang w:val="en-US"/>
               </w:rPr>
-              <w:t>@</w:t>
+              <w:t>{client_adress}</w:t>
             </w:r>
           </w:p>
         </w:tc>
@@ -191,15 +182,7 @@
                 <w:sz w:val="22"/>
                 <w:szCs w:val="22"/>
               </w:rPr>
-              <w:t xml:space="preserve">Geneva, </w:t>
-            </w:r>
-            <w:r>
-              <w:rPr>
-                <w:rFonts w:eastAsia="Gulim" w:cs="Gautami" w:ascii="Calibri" w:hAnsi="Calibri" w:asciiTheme="minorHAnsi" w:hAnsiTheme="minorHAnsi"/>
-                <w:sz w:val="22"/>
-                <w:szCs w:val="22"/>
-              </w:rPr>
-              <w:t>{date}</w:t>
+              <w:t>Geneva, {date}</w:t>
             </w:r>
           </w:p>
           <w:p>
@@ -779,21 +762,7 @@
           <w:rFonts w:ascii="Calibri" w:hAnsi="Calibri" w:asciiTheme="minorHAnsi" w:hAnsiTheme="minorHAnsi"/>
           <w:lang w:val="en-US"/>
         </w:rPr>
-        <w:t xml:space="preserve">Dear Mr/Ms </w:t>
-      </w:r>
-      <w:r>
-        <w:rPr>
-          <w:rFonts w:ascii="Calibri" w:hAnsi="Calibri" w:asciiTheme="minorHAnsi" w:hAnsiTheme="minorHAnsi"/>
-          <w:lang w:val="en-US"/>
-        </w:rPr>
-        <w:t>{client}</w:t>
-      </w:r>
-      <w:r>
-        <w:rPr>
-          <w:rFonts w:ascii="Calibri" w:hAnsi="Calibri" w:asciiTheme="minorHAnsi" w:hAnsiTheme="minorHAnsi"/>
-          <w:lang w:val="en-US"/>
-        </w:rPr>
-        <w:t xml:space="preserve"> , </w:t>
+        <w:t xml:space="preserve">Dear Mr/Ms {client} , </w:t>
       </w:r>
     </w:p>
     <w:p>
@@ -840,36 +809,34 @@
           <w:szCs w:val="22"/>
           <w:lang w:val="en-GB" w:eastAsia="fr-FR"/>
         </w:rPr>
-        <w:t xml:space="preserve">CHF </w:t>
-      </w:r>
-      <w:r>
-        <w:rPr>
-          <w:rFonts w:ascii="Calibri" w:hAnsi="Calibri" w:asciiTheme="minorHAnsi" w:hAnsiTheme="minorHAnsi"/>
-          <w:b/>
-          <w:sz w:val="22"/>
-          <w:szCs w:val="22"/>
-          <w:lang w:val="en-GB" w:eastAsia="fr-FR"/>
-        </w:rPr>
-        <w:t>{price}</w:t>
-      </w:r>
-      <w:r>
-        <w:rPr>
-          <w:rFonts w:ascii="Calibri" w:hAnsi="Calibri" w:asciiTheme="minorHAnsi" w:hAnsiTheme="minorHAnsi"/>
-          <w:b/>
-          <w:sz w:val="22"/>
-          <w:szCs w:val="22"/>
-          <w:lang w:val="en-GB" w:eastAsia="fr-FR"/>
-        </w:rPr>
-        <w:t>.-</w:t>
-      </w:r>
-      <w:r>
-        <w:rPr>
-          <w:rFonts w:ascii="Calibri" w:hAnsi="Calibri" w:asciiTheme="minorHAnsi" w:hAnsiTheme="minorHAnsi"/>
-          <w:sz w:val="22"/>
-          <w:szCs w:val="22"/>
-          <w:lang w:val="en-GB" w:eastAsia="fr-FR"/>
-        </w:rPr>
-        <w:t xml:space="preserve"> (VAT 7.7% and administrative cost 2% included), as retainer regarding your case. </w:t>
+        <w:t>CHF {price}.-</w:t>
+      </w:r>
+      <w:r>
+        <w:rPr>
+          <w:rFonts w:ascii="Calibri" w:hAnsi="Calibri" w:asciiTheme="minorHAnsi" w:hAnsiTheme="minorHAnsi"/>
+          <w:sz w:val="22"/>
+          <w:szCs w:val="22"/>
+          <w:lang w:val="en-GB" w:eastAsia="fr-FR"/>
+        </w:rPr>
+        <w:t xml:space="preserve"> (</w:t>
+      </w:r>
+      <w:r>
+        <w:rPr>
+          <w:rFonts w:ascii="Calibri" w:hAnsi="Calibri" w:asciiTheme="minorHAnsi" w:hAnsiTheme="minorHAnsi"/>
+          <w:sz w:val="22"/>
+          <w:szCs w:val="22"/>
+          <w:lang w:val="en-GB" w:eastAsia="fr-FR"/>
+        </w:rPr>
+        <w:t>{TVA}</w:t>
+      </w:r>
+      <w:r>
+        <w:rPr>
+          <w:rFonts w:ascii="Calibri" w:hAnsi="Calibri" w:asciiTheme="minorHAnsi" w:hAnsiTheme="minorHAnsi"/>
+          <w:sz w:val="22"/>
+          <w:szCs w:val="22"/>
+          <w:lang w:val="en-GB" w:eastAsia="fr-FR"/>
+        </w:rPr>
+        <w:t xml:space="preserve">), as retainer regarding your case. </w:t>
       </w:r>
     </w:p>
     <w:p>
@@ -1002,14 +969,6 @@
         <w:t>Bank :</w:t>
         <w:tab/>
         <w:tab/>
-      </w:r>
-      <w:r>
-        <w:rPr>
-          <w:rFonts w:ascii="Calibri" w:hAnsi="Calibri" w:asciiTheme="minorHAnsi" w:hAnsiTheme="minorHAnsi"/>
-          <w:sz w:val="22"/>
-          <w:szCs w:val="22"/>
-          <w:lang w:val="de-CH" w:eastAsia="fr-FR"/>
-        </w:rPr>
         <w:t>{bank}</w:t>
       </w:r>
     </w:p>
@@ -1035,14 +994,6 @@
         <w:t>IBAN :</w:t>
         <w:tab/>
         <w:tab/>
-      </w:r>
-      <w:r>
-        <w:rPr>
-          <w:rFonts w:ascii="Calibri" w:hAnsi="Calibri" w:asciiTheme="minorHAnsi" w:hAnsiTheme="minorHAnsi"/>
-          <w:sz w:val="22"/>
-          <w:szCs w:val="22"/>
-          <w:lang w:val="en-GB" w:eastAsia="fr-FR"/>
-        </w:rPr>
         <w:t>{iban}</w:t>
       </w:r>
     </w:p>
@@ -1068,14 +1019,6 @@
         <w:t>Swift/BIC:</w:t>
         <w:tab/>
         <w:tab/>
-      </w:r>
-      <w:r>
-        <w:rPr>
-          <w:rFonts w:ascii="Calibri" w:hAnsi="Calibri" w:asciiTheme="minorHAnsi" w:hAnsiTheme="minorHAnsi"/>
-          <w:sz w:val="22"/>
-          <w:szCs w:val="22"/>
-          <w:lang w:val="en-GB" w:eastAsia="fr-FR"/>
-        </w:rPr>
         <w:t>{swift}</w:t>
       </w:r>
     </w:p>
@@ -1101,14 +1044,6 @@
         <w:t>Clearing:</w:t>
         <w:tab/>
         <w:tab/>
-      </w:r>
-      <w:r>
-        <w:rPr>
-          <w:rFonts w:ascii="Calibri" w:hAnsi="Calibri" w:asciiTheme="minorHAnsi" w:hAnsiTheme="minorHAnsi"/>
-          <w:sz w:val="22"/>
-          <w:szCs w:val="22"/>
-          <w:lang w:val="en-GB" w:eastAsia="fr-FR"/>
-        </w:rPr>
         <w:t>{clearing}</w:t>
       </w:r>
     </w:p>
@@ -1134,14 +1069,6 @@
         <w:t>Reference :</w:t>
         <w:tab/>
         <w:tab/>
-      </w:r>
-      <w:r>
-        <w:rPr>
-          <w:rFonts w:ascii="Calibri" w:hAnsi="Calibri" w:asciiTheme="minorHAnsi" w:hAnsiTheme="minorHAnsi"/>
-          <w:sz w:val="22"/>
-          <w:szCs w:val="22"/>
-          <w:lang w:val="en-GB" w:eastAsia="fr-FR"/>
-        </w:rPr>
         <w:t>{ref}</w:t>
       </w:r>
     </w:p>
@@ -1328,7 +1255,7 @@
           <w:szCs w:val="22"/>
           <w:lang w:val="en-US" w:eastAsia="en-US"/>
         </w:rPr>
-        <w:t>*</w:t>
+        <w:t>{oa_contact}</w:t>
       </w:r>
     </w:p>
     <w:p>
@@ -1860,6 +1787,7 @@
     <w:rsid w:val="00db2781"/>
     <w:pPr>
       <w:widowControl/>
+      <w:suppressAutoHyphens w:val="true"/>
       <w:bidi w:val="0"/>
       <w:spacing w:before="0" w:after="0"/>
       <w:jc w:val="left"/>
@@ -2058,7 +1986,7 @@
     <w:rsid w:val="0076650b"/>
     <w:pPr>
       <w:widowControl/>
-      <w:pBdr/>
+      <w:suppressAutoHyphens w:val="true"/>
       <w:bidi w:val="0"/>
       <w:spacing w:before="0" w:after="0"/>
       <w:jc w:val="left"/>

--- a/Smartco/Webapps/api.doc_generation/api/controllers/DOC/Provision OA LEGAL - ANG.docx
+++ b/Smartco/Webapps/api.doc_generation/api/controllers/DOC/Provision OA LEGAL - ANG.docx
@@ -87,7 +87,16 @@
                 <w:szCs w:val="22"/>
                 <w:lang w:val="en-US"/>
               </w:rPr>
-              <w:t>Mr/Ms {client}</w:t>
+              <w:t>{gender}</w:t>
+            </w:r>
+            <w:r>
+              <w:rPr>
+                <w:rFonts w:eastAsia="Gulim" w:ascii="Calibri" w:hAnsi="Calibri" w:asciiTheme="minorHAnsi" w:hAnsiTheme="minorHAnsi"/>
+                <w:sz w:val="22"/>
+                <w:szCs w:val="22"/>
+                <w:lang w:val="en-US"/>
+              </w:rPr>
+              <w:t xml:space="preserve"> {client}</w:t>
             </w:r>
           </w:p>
           <w:p>
@@ -762,7 +771,7 @@
           <w:rFonts w:ascii="Calibri" w:hAnsi="Calibri" w:asciiTheme="minorHAnsi" w:hAnsiTheme="minorHAnsi"/>
           <w:lang w:val="en-US"/>
         </w:rPr>
-        <w:t xml:space="preserve">Dear Mr/Ms {client} , </w:t>
+        <w:t xml:space="preserve">Dear Mr/Ms , </w:t>
       </w:r>
     </w:p>
     <w:p>
@@ -818,25 +827,7 @@
           <w:szCs w:val="22"/>
           <w:lang w:val="en-GB" w:eastAsia="fr-FR"/>
         </w:rPr>
-        <w:t xml:space="preserve"> (</w:t>
-      </w:r>
-      <w:r>
-        <w:rPr>
-          <w:rFonts w:ascii="Calibri" w:hAnsi="Calibri" w:asciiTheme="minorHAnsi" w:hAnsiTheme="minorHAnsi"/>
-          <w:sz w:val="22"/>
-          <w:szCs w:val="22"/>
-          <w:lang w:val="en-GB" w:eastAsia="fr-FR"/>
-        </w:rPr>
-        <w:t>{TVA}</w:t>
-      </w:r>
-      <w:r>
-        <w:rPr>
-          <w:rFonts w:ascii="Calibri" w:hAnsi="Calibri" w:asciiTheme="minorHAnsi" w:hAnsiTheme="minorHAnsi"/>
-          <w:sz w:val="22"/>
-          <w:szCs w:val="22"/>
-          <w:lang w:val="en-GB" w:eastAsia="fr-FR"/>
-        </w:rPr>
-        <w:t xml:space="preserve">), as retainer regarding your case. </w:t>
+        <w:t xml:space="preserve"> ({TVA}), as retainer regarding your case. </w:t>
       </w:r>
     </w:p>
     <w:p>

--- a/Smartco/Webapps/api.doc_generation/api/controllers/DOC/Provision OA LEGAL - ANG.docx
+++ b/Smartco/Webapps/api.doc_generation/api/controllers/DOC/Provision OA LEGAL - ANG.docx
@@ -87,16 +87,7 @@
                 <w:szCs w:val="22"/>
                 <w:lang w:val="en-US"/>
               </w:rPr>
-              <w:t>{gender}</w:t>
-            </w:r>
-            <w:r>
-              <w:rPr>
-                <w:rFonts w:eastAsia="Gulim" w:ascii="Calibri" w:hAnsi="Calibri" w:asciiTheme="minorHAnsi" w:hAnsiTheme="minorHAnsi"/>
-                <w:sz w:val="22"/>
-                <w:szCs w:val="22"/>
-                <w:lang w:val="en-US"/>
-              </w:rPr>
-              <w:t xml:space="preserve"> {client}</w:t>
+              <w:t>{gender}{client}</w:t>
             </w:r>
           </w:p>
           <w:p>
@@ -147,25 +138,6 @@
               </w:rPr>
             </w:r>
           </w:p>
-          <w:p>
-            <w:pPr>
-              <w:pStyle w:val="Normal"/>
-              <w:rPr>
-                <w:rFonts w:ascii="Calibri" w:hAnsi="Calibri" w:eastAsia="Gulim" w:cs="Gautami" w:asciiTheme="minorHAnsi" w:hAnsiTheme="minorHAnsi"/>
-                <w:sz w:val="22"/>
-                <w:szCs w:val="22"/>
-                <w:lang w:val="en-US"/>
-              </w:rPr>
-            </w:pPr>
-            <w:r>
-              <w:rPr>
-                <w:rFonts w:eastAsia="Gulim" w:cs="Gautami" w:ascii="Calibri" w:hAnsi="Calibri"/>
-                <w:sz w:val="22"/>
-                <w:szCs w:val="22"/>
-                <w:lang w:val="en-US"/>
-              </w:rPr>
-            </w:r>
-          </w:p>
         </w:tc>
       </w:tr>
       <w:tr>
@@ -178,7 +150,7 @@
           <w:p>
             <w:pPr>
               <w:pStyle w:val="Normal"/>
-              <w:ind w:firstLine="14"/>
+              <w:ind w:hanging="0"/>
               <w:rPr>
                 <w:rFonts w:ascii="Calibri" w:hAnsi="Calibri" w:eastAsia="Gulim" w:cs="Gautami" w:asciiTheme="minorHAnsi" w:hAnsiTheme="minorHAnsi"/>
                 <w:sz w:val="22"/>
@@ -194,24 +166,6 @@
               <w:t>Geneva, {date}</w:t>
             </w:r>
           </w:p>
-          <w:p>
-            <w:pPr>
-              <w:pStyle w:val="Normal"/>
-              <w:ind w:firstLine="14"/>
-              <w:rPr>
-                <w:rFonts w:ascii="Calibri" w:hAnsi="Calibri" w:eastAsia="Gulim" w:cs="Gautami" w:asciiTheme="minorHAnsi" w:hAnsiTheme="minorHAnsi"/>
-                <w:sz w:val="22"/>
-                <w:szCs w:val="22"/>
-              </w:rPr>
-            </w:pPr>
-            <w:r>
-              <w:rPr>
-                <w:rFonts w:eastAsia="Gulim" w:cs="Gautami" w:ascii="Calibri" w:hAnsi="Calibri"/>
-                <w:sz w:val="22"/>
-                <w:szCs w:val="22"/>
-              </w:rPr>
-            </w:r>
-          </w:p>
         </w:tc>
       </w:tr>
     </w:tbl>
@@ -905,7 +859,7 @@
     <w:p>
       <w:pPr>
         <w:pStyle w:val="Normal"/>
-        <w:ind w:left="1506" w:hanging="22"/>
+        <w:ind w:hanging="0"/>
         <w:jc w:val="both"/>
         <w:rPr>
           <w:rFonts w:ascii="Calibri" w:hAnsi="Calibri" w:asciiTheme="minorHAnsi" w:hAnsiTheme="minorHAnsi"/>
@@ -925,7 +879,7 @@
         </w:rPr>
         <w:t>Beneficiary :</w:t>
         <w:tab/>
-        <w:tab/>
+        <w:t xml:space="preserve"> </w:t>
       </w:r>
       <w:r>
         <w:rPr>
@@ -941,7 +895,7 @@
     <w:p>
       <w:pPr>
         <w:pStyle w:val="Normal"/>
-        <w:ind w:left="1506" w:hanging="22"/>
+        <w:ind w:hanging="0"/>
         <w:jc w:val="both"/>
         <w:rPr>
           <w:rFonts w:ascii="Calibri" w:hAnsi="Calibri" w:asciiTheme="minorHAnsi" w:hAnsiTheme="minorHAnsi"/>
@@ -959,14 +913,13 @@
         </w:rPr>
         <w:t>Bank :</w:t>
         <w:tab/>
-        <w:tab/>
-        <w:t>{bank}</w:t>
-      </w:r>
-    </w:p>
-    <w:p>
-      <w:pPr>
-        <w:pStyle w:val="Normal"/>
-        <w:ind w:left="1506" w:hanging="22"/>
+        <w:t xml:space="preserve">          {bank}</w:t>
+      </w:r>
+    </w:p>
+    <w:p>
+      <w:pPr>
+        <w:pStyle w:val="Normal"/>
+        <w:ind w:hanging="0"/>
         <w:jc w:val="both"/>
         <w:rPr>
           <w:rFonts w:ascii="Calibri" w:hAnsi="Calibri" w:asciiTheme="minorHAnsi" w:hAnsiTheme="minorHAnsi"/>
@@ -984,14 +937,13 @@
         </w:rPr>
         <w:t>IBAN :</w:t>
         <w:tab/>
-        <w:tab/>
-        <w:t>{iban}</w:t>
-      </w:r>
-    </w:p>
-    <w:p>
-      <w:pPr>
-        <w:pStyle w:val="Normal"/>
-        <w:ind w:left="1506" w:hanging="22"/>
+        <w:t xml:space="preserve">           {iban}</w:t>
+      </w:r>
+    </w:p>
+    <w:p>
+      <w:pPr>
+        <w:pStyle w:val="Normal"/>
+        <w:ind w:hanging="0"/>
         <w:jc w:val="both"/>
         <w:rPr>
           <w:rFonts w:ascii="Calibri" w:hAnsi="Calibri" w:asciiTheme="minorHAnsi" w:hAnsiTheme="minorHAnsi"/>
@@ -1009,14 +961,13 @@
         </w:rPr>
         <w:t>Swift/BIC:</w:t>
         <w:tab/>
-        <w:tab/>
-        <w:t>{swift}</w:t>
-      </w:r>
-    </w:p>
-    <w:p>
-      <w:pPr>
-        <w:pStyle w:val="Normal"/>
-        <w:ind w:left="1506" w:hanging="22"/>
+        <w:t xml:space="preserve"> {swift}</w:t>
+      </w:r>
+    </w:p>
+    <w:p>
+      <w:pPr>
+        <w:pStyle w:val="Normal"/>
+        <w:ind w:hanging="0"/>
         <w:jc w:val="both"/>
         <w:rPr>
           <w:rFonts w:ascii="Calibri" w:hAnsi="Calibri" w:asciiTheme="minorHAnsi" w:hAnsiTheme="minorHAnsi"/>
@@ -1034,14 +985,13 @@
         </w:rPr>
         <w:t>Clearing:</w:t>
         <w:tab/>
-        <w:tab/>
-        <w:t>{clearing}</w:t>
-      </w:r>
-    </w:p>
-    <w:p>
-      <w:pPr>
-        <w:pStyle w:val="Normal"/>
-        <w:ind w:left="1506" w:hanging="22"/>
+        <w:t xml:space="preserve"> {clearing}</w:t>
+      </w:r>
+    </w:p>
+    <w:p>
+      <w:pPr>
+        <w:pStyle w:val="Normal"/>
+        <w:ind w:hanging="0"/>
         <w:jc w:val="both"/>
         <w:rPr>
           <w:rFonts w:ascii="Calibri" w:hAnsi="Calibri" w:asciiTheme="minorHAnsi" w:hAnsiTheme="minorHAnsi"/>
@@ -1059,8 +1009,7 @@
         </w:rPr>
         <w:t>Reference :</w:t>
         <w:tab/>
-        <w:tab/>
-        <w:t>{ref}</w:t>
+        <w:t xml:space="preserve"> {ref}</w:t>
       </w:r>
     </w:p>
     <w:p>
